--- a/documentacion_fuentes_grupo_1_10/Carpeta Planificación/1.Carpeta planes/PLAN DE GESTION DE LA CONFIGURACION_v1.0.docx
+++ b/documentacion_fuentes_grupo_1_10/Carpeta Planificación/1.Carpeta planes/PLAN DE GESTION DE LA CONFIGURACION_v1.0.docx
@@ -60,6 +60,7 @@
                 <w:lang w:val="es-ES"/>
               </w:rPr>
             </w:pPr>
+            <w:proofErr w:type="spellStart"/>
             <w:r>
               <w:rPr>
                 <w:rFonts w:cstheme="minorHAnsi"/>
@@ -67,8 +68,29 @@
                 <w:sz w:val="20"/>
                 <w:lang w:val="es-ES"/>
               </w:rPr>
-              <w:t>Orchid Cosmetics</w:t>
-            </w:r>
+              <w:t>Orchid</w:t>
+            </w:r>
+            <w:proofErr w:type="spellEnd"/>
+            <w:r>
+              <w:rPr>
+                <w:rFonts w:cstheme="minorHAnsi"/>
+                <w:color w:val="0070C0"/>
+                <w:sz w:val="20"/>
+                <w:lang w:val="es-ES"/>
+              </w:rPr>
+              <w:t xml:space="preserve"> </w:t>
+            </w:r>
+            <w:proofErr w:type="spellStart"/>
+            <w:r>
+              <w:rPr>
+                <w:rFonts w:cstheme="minorHAnsi"/>
+                <w:color w:val="0070C0"/>
+                <w:sz w:val="20"/>
+                <w:lang w:val="es-ES"/>
+              </w:rPr>
+              <w:t>Cosmetics</w:t>
+            </w:r>
+            <w:proofErr w:type="spellEnd"/>
           </w:p>
         </w:tc>
         <w:tc>
@@ -281,11 +303,13 @@
             <w:pPr>
               <w:spacing w:afterAutospacing="0"/>
               <w:rPr>
+                <w:color w:val="0070C0"/>
                 <w:sz w:val="20"/>
               </w:rPr>
             </w:pPr>
             <w:r>
               <w:rPr>
+                <w:color w:val="0070C0"/>
                 <w:sz w:val="20"/>
               </w:rPr>
               <w:t>No aplica</w:t>
@@ -448,14 +472,16 @@
               <w:rPr>
                 <w:rFonts w:eastAsia="Calibri" w:cs="HelveticaNeueLT Std Med"/>
                 <w:iCs/>
-                <w:sz w:val="18"/>
-                <w:szCs w:val="18"/>
-              </w:rPr>
-            </w:pPr>
-            <w:r>
-              <w:rPr>
-                <w:rFonts w:eastAsia="Calibri" w:cs="HelveticaNeueLT Std Med"/>
-                <w:iCs/>
+                <w:color w:val="0070C0"/>
+                <w:sz w:val="18"/>
+                <w:szCs w:val="18"/>
+              </w:rPr>
+            </w:pPr>
+            <w:r>
+              <w:rPr>
+                <w:rFonts w:eastAsia="Calibri" w:cs="HelveticaNeueLT Std Med"/>
+                <w:iCs/>
+                <w:color w:val="0070C0"/>
                 <w:sz w:val="18"/>
                 <w:szCs w:val="18"/>
               </w:rPr>
@@ -474,14 +500,16 @@
               <w:rPr>
                 <w:rFonts w:eastAsia="Calibri" w:cs="HelveticaNeueLT Std Med"/>
                 <w:iCs/>
-                <w:sz w:val="18"/>
-                <w:szCs w:val="18"/>
-              </w:rPr>
-            </w:pPr>
-            <w:r>
-              <w:rPr>
-                <w:rFonts w:eastAsia="Calibri" w:cs="HelveticaNeueLT Std Med"/>
-                <w:iCs/>
+                <w:color w:val="0070C0"/>
+                <w:sz w:val="18"/>
+                <w:szCs w:val="18"/>
+              </w:rPr>
+            </w:pPr>
+            <w:r>
+              <w:rPr>
+                <w:rFonts w:eastAsia="Calibri" w:cs="HelveticaNeueLT Std Med"/>
+                <w:iCs/>
+                <w:color w:val="0070C0"/>
                 <w:sz w:val="18"/>
                 <w:szCs w:val="18"/>
               </w:rPr>
@@ -500,32 +528,26 @@
               <w:rPr>
                 <w:rFonts w:eastAsia="Calibri" w:cs="HelveticaNeueLT Std Med"/>
                 <w:iCs/>
-                <w:sz w:val="18"/>
-                <w:szCs w:val="18"/>
-              </w:rPr>
-            </w:pPr>
-            <w:r>
-              <w:rPr>
-                <w:rFonts w:eastAsia="Calibri" w:cs="HelveticaNeueLT Std Med"/>
-                <w:iCs/>
-                <w:sz w:val="18"/>
-                <w:szCs w:val="18"/>
-              </w:rPr>
-              <w:t>Código Fuente</w:t>
-            </w:r>
-            <w:r>
-              <w:rPr>
-                <w:rFonts w:eastAsia="Calibri" w:cs="HelveticaNeueLT Std Med"/>
-                <w:iCs/>
-                <w:sz w:val="18"/>
-                <w:szCs w:val="18"/>
-              </w:rPr>
-              <w:t xml:space="preserve"> de la </w:t>
-            </w:r>
-            <w:r>
-              <w:rPr>
-                <w:rFonts w:eastAsia="Calibri" w:cs="HelveticaNeueLT Std Med"/>
-                <w:iCs/>
+                <w:color w:val="0070C0"/>
+                <w:sz w:val="18"/>
+                <w:szCs w:val="18"/>
+              </w:rPr>
+            </w:pPr>
+            <w:r>
+              <w:rPr>
+                <w:rFonts w:eastAsia="Calibri" w:cs="HelveticaNeueLT Std Med"/>
+                <w:iCs/>
+                <w:color w:val="0070C0"/>
+                <w:sz w:val="18"/>
+                <w:szCs w:val="18"/>
+              </w:rPr>
+              <w:t xml:space="preserve">Código Fuente de la </w:t>
+            </w:r>
+            <w:r>
+              <w:rPr>
+                <w:rFonts w:eastAsia="Calibri" w:cs="HelveticaNeueLT Std Med"/>
+                <w:iCs/>
+                <w:color w:val="0070C0"/>
                 <w:sz w:val="18"/>
                 <w:szCs w:val="18"/>
               </w:rPr>
@@ -549,14 +571,16 @@
               <w:rPr>
                 <w:rFonts w:eastAsia="Calibri" w:cs="HelveticaNeueLT Std Med"/>
                 <w:iCs/>
-                <w:sz w:val="18"/>
-                <w:szCs w:val="18"/>
-              </w:rPr>
-            </w:pPr>
-            <w:r>
-              <w:rPr>
-                <w:rFonts w:eastAsia="Calibri" w:cs="HelveticaNeueLT Std Med"/>
-                <w:iCs/>
+                <w:color w:val="0070C0"/>
+                <w:sz w:val="18"/>
+                <w:szCs w:val="18"/>
+              </w:rPr>
+            </w:pPr>
+            <w:r>
+              <w:rPr>
+                <w:rFonts w:eastAsia="Calibri" w:cs="HelveticaNeueLT Std Med"/>
+                <w:iCs/>
+                <w:color w:val="0070C0"/>
                 <w:sz w:val="18"/>
                 <w:szCs w:val="18"/>
               </w:rPr>
@@ -575,14 +599,16 @@
               <w:rPr>
                 <w:rFonts w:eastAsia="Calibri" w:cs="HelveticaNeueLT Std Med"/>
                 <w:iCs/>
-                <w:sz w:val="18"/>
-                <w:szCs w:val="18"/>
-              </w:rPr>
-            </w:pPr>
-            <w:r>
-              <w:rPr>
-                <w:rFonts w:eastAsia="Calibri" w:cs="HelveticaNeueLT Std Med"/>
-                <w:iCs/>
+                <w:color w:val="0070C0"/>
+                <w:sz w:val="18"/>
+                <w:szCs w:val="18"/>
+              </w:rPr>
+            </w:pPr>
+            <w:r>
+              <w:rPr>
+                <w:rFonts w:eastAsia="Calibri" w:cs="HelveticaNeueLT Std Med"/>
+                <w:iCs/>
+                <w:color w:val="0070C0"/>
                 <w:sz w:val="18"/>
                 <w:szCs w:val="18"/>
               </w:rPr>
@@ -601,45 +627,20 @@
               <w:rPr>
                 <w:rFonts w:eastAsia="Calibri" w:cs="HelveticaNeueLT Std Med"/>
                 <w:iCs/>
-                <w:sz w:val="18"/>
-                <w:szCs w:val="18"/>
-              </w:rPr>
-            </w:pPr>
-            <w:r>
-              <w:rPr>
-                <w:rFonts w:eastAsia="Calibri" w:cs="HelveticaNeueLT Std Med"/>
-                <w:iCs/>
-                <w:sz w:val="18"/>
-                <w:szCs w:val="18"/>
-              </w:rPr>
-              <w:t>Manual de instalación</w:t>
-            </w:r>
-            <w:r>
-              <w:rPr>
-                <w:rFonts w:eastAsia="Calibri" w:cs="HelveticaNeueLT Std Med"/>
-                <w:iCs/>
-                <w:sz w:val="18"/>
-                <w:szCs w:val="18"/>
-              </w:rPr>
-              <w:t xml:space="preserve"> </w:t>
-            </w:r>
-            <w:r>
-              <w:rPr>
-                <w:rFonts w:eastAsia="Calibri" w:cs="HelveticaNeueLT Std Med"/>
-                <w:iCs/>
-                <w:sz w:val="18"/>
-                <w:szCs w:val="18"/>
-              </w:rPr>
-              <w:t xml:space="preserve">de la </w:t>
-            </w:r>
-            <w:r>
-              <w:rPr>
-                <w:rFonts w:eastAsia="Calibri" w:cs="HelveticaNeueLT Std Med"/>
-                <w:iCs/>
-                <w:sz w:val="18"/>
-                <w:szCs w:val="18"/>
-              </w:rPr>
-              <w:t>aplicación</w:t>
+                <w:color w:val="0070C0"/>
+                <w:sz w:val="18"/>
+                <w:szCs w:val="18"/>
+              </w:rPr>
+            </w:pPr>
+            <w:r>
+              <w:rPr>
+                <w:rFonts w:eastAsia="Calibri" w:cs="HelveticaNeueLT Std Med"/>
+                <w:iCs/>
+                <w:color w:val="0070C0"/>
+                <w:sz w:val="18"/>
+                <w:szCs w:val="18"/>
+              </w:rPr>
+              <w:t>Manual de instalación de la aplicación</w:t>
             </w:r>
           </w:p>
         </w:tc>
@@ -659,14 +660,16 @@
               <w:rPr>
                 <w:rFonts w:eastAsia="Calibri" w:cs="HelveticaNeueLT Std Med"/>
                 <w:iCs/>
-                <w:sz w:val="18"/>
-                <w:szCs w:val="18"/>
-              </w:rPr>
-            </w:pPr>
-            <w:r>
-              <w:rPr>
-                <w:rFonts w:eastAsia="Calibri" w:cs="HelveticaNeueLT Std Med"/>
-                <w:iCs/>
+                <w:color w:val="0070C0"/>
+                <w:sz w:val="18"/>
+                <w:szCs w:val="18"/>
+              </w:rPr>
+            </w:pPr>
+            <w:r>
+              <w:rPr>
+                <w:rFonts w:eastAsia="Calibri" w:cs="HelveticaNeueLT Std Med"/>
+                <w:iCs/>
+                <w:color w:val="0070C0"/>
                 <w:sz w:val="18"/>
                 <w:szCs w:val="18"/>
               </w:rPr>
@@ -685,14 +688,16 @@
               <w:rPr>
                 <w:rFonts w:eastAsia="Calibri" w:cs="HelveticaNeueLT Std Med"/>
                 <w:iCs/>
-                <w:sz w:val="18"/>
-                <w:szCs w:val="18"/>
-              </w:rPr>
-            </w:pPr>
-            <w:r>
-              <w:rPr>
-                <w:rFonts w:eastAsia="Calibri" w:cs="HelveticaNeueLT Std Med"/>
-                <w:iCs/>
+                <w:color w:val="0070C0"/>
+                <w:sz w:val="18"/>
+                <w:szCs w:val="18"/>
+              </w:rPr>
+            </w:pPr>
+            <w:r>
+              <w:rPr>
+                <w:rFonts w:eastAsia="Calibri" w:cs="HelveticaNeueLT Std Med"/>
+                <w:iCs/>
+                <w:color w:val="0070C0"/>
                 <w:sz w:val="18"/>
                 <w:szCs w:val="18"/>
               </w:rPr>
@@ -711,45 +716,20 @@
               <w:rPr>
                 <w:rFonts w:eastAsia="Calibri" w:cs="HelveticaNeueLT Std Med"/>
                 <w:iCs/>
-                <w:sz w:val="18"/>
-                <w:szCs w:val="18"/>
-              </w:rPr>
-            </w:pPr>
-            <w:r>
-              <w:rPr>
-                <w:rFonts w:eastAsia="Calibri" w:cs="HelveticaNeueLT Std Med"/>
-                <w:iCs/>
-                <w:sz w:val="18"/>
-                <w:szCs w:val="18"/>
-              </w:rPr>
-              <w:t>Manual de despliegues</w:t>
-            </w:r>
-            <w:r>
-              <w:rPr>
-                <w:rFonts w:eastAsia="Calibri" w:cs="HelveticaNeueLT Std Med"/>
-                <w:iCs/>
-                <w:sz w:val="18"/>
-                <w:szCs w:val="18"/>
-              </w:rPr>
-              <w:t xml:space="preserve"> </w:t>
-            </w:r>
-            <w:r>
-              <w:rPr>
-                <w:rFonts w:eastAsia="Calibri" w:cs="HelveticaNeueLT Std Med"/>
-                <w:iCs/>
-                <w:sz w:val="18"/>
-                <w:szCs w:val="18"/>
-              </w:rPr>
-              <w:t xml:space="preserve">de la </w:t>
-            </w:r>
-            <w:r>
-              <w:rPr>
-                <w:rFonts w:eastAsia="Calibri" w:cs="HelveticaNeueLT Std Med"/>
-                <w:iCs/>
-                <w:sz w:val="18"/>
-                <w:szCs w:val="18"/>
-              </w:rPr>
-              <w:t>aplicación</w:t>
+                <w:color w:val="0070C0"/>
+                <w:sz w:val="18"/>
+                <w:szCs w:val="18"/>
+              </w:rPr>
+            </w:pPr>
+            <w:r>
+              <w:rPr>
+                <w:rFonts w:eastAsia="Calibri" w:cs="HelveticaNeueLT Std Med"/>
+                <w:iCs/>
+                <w:color w:val="0070C0"/>
+                <w:sz w:val="18"/>
+                <w:szCs w:val="18"/>
+              </w:rPr>
+              <w:t>Manual de despliegues de la aplicación</w:t>
             </w:r>
           </w:p>
         </w:tc>
@@ -769,14 +749,16 @@
               <w:rPr>
                 <w:rFonts w:eastAsia="Calibri" w:cs="HelveticaNeueLT Std Med"/>
                 <w:iCs/>
-                <w:sz w:val="18"/>
-                <w:szCs w:val="18"/>
-              </w:rPr>
-            </w:pPr>
-            <w:r>
-              <w:rPr>
-                <w:rFonts w:eastAsia="Calibri" w:cs="HelveticaNeueLT Std Med"/>
-                <w:iCs/>
+                <w:color w:val="0070C0"/>
+                <w:sz w:val="18"/>
+                <w:szCs w:val="18"/>
+              </w:rPr>
+            </w:pPr>
+            <w:r>
+              <w:rPr>
+                <w:rFonts w:eastAsia="Calibri" w:cs="HelveticaNeueLT Std Med"/>
+                <w:iCs/>
+                <w:color w:val="0070C0"/>
                 <w:sz w:val="18"/>
                 <w:szCs w:val="18"/>
               </w:rPr>
@@ -795,14 +777,16 @@
               <w:rPr>
                 <w:rFonts w:eastAsia="Calibri" w:cs="HelveticaNeueLT Std Med"/>
                 <w:iCs/>
-                <w:sz w:val="18"/>
-                <w:szCs w:val="18"/>
-              </w:rPr>
-            </w:pPr>
-            <w:r>
-              <w:rPr>
-                <w:rFonts w:eastAsia="Calibri" w:cs="HelveticaNeueLT Std Med"/>
-                <w:iCs/>
+                <w:color w:val="0070C0"/>
+                <w:sz w:val="18"/>
+                <w:szCs w:val="18"/>
+              </w:rPr>
+            </w:pPr>
+            <w:r>
+              <w:rPr>
+                <w:rFonts w:eastAsia="Calibri" w:cs="HelveticaNeueLT Std Med"/>
+                <w:iCs/>
+                <w:color w:val="0070C0"/>
                 <w:sz w:val="18"/>
                 <w:szCs w:val="18"/>
               </w:rPr>
@@ -821,14 +805,16 @@
               <w:rPr>
                 <w:rFonts w:eastAsia="Calibri" w:cs="HelveticaNeueLT Std Med"/>
                 <w:iCs/>
-                <w:sz w:val="18"/>
-                <w:szCs w:val="18"/>
-              </w:rPr>
-            </w:pPr>
-            <w:r>
-              <w:rPr>
-                <w:rFonts w:eastAsia="Calibri" w:cs="HelveticaNeueLT Std Med"/>
-                <w:iCs/>
+                <w:color w:val="0070C0"/>
+                <w:sz w:val="18"/>
+                <w:szCs w:val="18"/>
+              </w:rPr>
+            </w:pPr>
+            <w:r>
+              <w:rPr>
+                <w:rFonts w:eastAsia="Calibri" w:cs="HelveticaNeueLT Std Med"/>
+                <w:iCs/>
+                <w:color w:val="0070C0"/>
                 <w:sz w:val="18"/>
                 <w:szCs w:val="18"/>
               </w:rPr>
@@ -838,6 +824,7 @@
               <w:rPr>
                 <w:rFonts w:eastAsia="Calibri" w:cs="HelveticaNeueLT Std Med"/>
                 <w:iCs/>
+                <w:color w:val="0070C0"/>
                 <w:sz w:val="18"/>
                 <w:szCs w:val="18"/>
               </w:rPr>
@@ -861,14 +848,16 @@
               <w:rPr>
                 <w:rFonts w:eastAsia="Calibri" w:cs="HelveticaNeueLT Std Med"/>
                 <w:iCs/>
-                <w:sz w:val="18"/>
-                <w:szCs w:val="18"/>
-              </w:rPr>
-            </w:pPr>
-            <w:r>
-              <w:rPr>
-                <w:rFonts w:eastAsia="Calibri" w:cs="HelveticaNeueLT Std Med"/>
-                <w:iCs/>
+                <w:color w:val="0070C0"/>
+                <w:sz w:val="18"/>
+                <w:szCs w:val="18"/>
+              </w:rPr>
+            </w:pPr>
+            <w:r>
+              <w:rPr>
+                <w:rFonts w:eastAsia="Calibri" w:cs="HelveticaNeueLT Std Med"/>
+                <w:iCs/>
+                <w:color w:val="0070C0"/>
                 <w:sz w:val="18"/>
                 <w:szCs w:val="18"/>
               </w:rPr>
@@ -887,14 +876,44 @@
               <w:rPr>
                 <w:rFonts w:eastAsia="Calibri" w:cs="HelveticaNeueLT Std Med"/>
                 <w:iCs/>
-                <w:sz w:val="18"/>
-                <w:szCs w:val="18"/>
-              </w:rPr>
-            </w:pPr>
-            <w:r>
-              <w:rPr>
-                <w:rFonts w:eastAsia="Calibri" w:cs="HelveticaNeueLT Std Med"/>
-                <w:iCs/>
+                <w:color w:val="0070C0"/>
+                <w:sz w:val="18"/>
+                <w:szCs w:val="18"/>
+              </w:rPr>
+            </w:pPr>
+            <w:r>
+              <w:rPr>
+                <w:rFonts w:eastAsia="Calibri" w:cs="HelveticaNeueLT Std Med"/>
+                <w:iCs/>
+                <w:color w:val="0070C0"/>
+                <w:sz w:val="18"/>
+                <w:szCs w:val="18"/>
+              </w:rPr>
+              <w:t>Aplicación desplegada (producción)</w:t>
+            </w:r>
+          </w:p>
+        </w:tc>
+        <w:tc>
+          <w:tcPr>
+            <w:tcW w:w="2447" w:type="pct"/>
+            <w:vAlign w:val="center"/>
+          </w:tcPr>
+          <w:p>
+            <w:pPr>
+              <w:spacing w:after="0" w:line="240" w:lineRule="auto"/>
+              <w:rPr>
+                <w:rFonts w:eastAsia="Calibri" w:cs="HelveticaNeueLT Std Med"/>
+                <w:iCs/>
+                <w:color w:val="0070C0"/>
+                <w:sz w:val="18"/>
+                <w:szCs w:val="18"/>
+              </w:rPr>
+            </w:pPr>
+            <w:r>
+              <w:rPr>
+                <w:rFonts w:eastAsia="Calibri" w:cs="HelveticaNeueLT Std Med"/>
+                <w:iCs/>
+                <w:color w:val="0070C0"/>
                 <w:sz w:val="18"/>
                 <w:szCs w:val="18"/>
               </w:rPr>
@@ -904,59 +923,17 @@
               <w:rPr>
                 <w:rFonts w:eastAsia="Calibri" w:cs="HelveticaNeueLT Std Med"/>
                 <w:iCs/>
-                <w:sz w:val="18"/>
-                <w:szCs w:val="18"/>
-              </w:rPr>
-              <w:t xml:space="preserve"> (producción)</w:t>
-            </w:r>
-          </w:p>
-        </w:tc>
-        <w:tc>
-          <w:tcPr>
-            <w:tcW w:w="2447" w:type="pct"/>
-            <w:vAlign w:val="center"/>
-          </w:tcPr>
-          <w:p>
-            <w:pPr>
-              <w:spacing w:after="0" w:line="240" w:lineRule="auto"/>
-              <w:rPr>
-                <w:rFonts w:eastAsia="Calibri" w:cs="HelveticaNeueLT Std Med"/>
-                <w:iCs/>
-                <w:sz w:val="18"/>
-                <w:szCs w:val="18"/>
-              </w:rPr>
-            </w:pPr>
-            <w:r>
-              <w:rPr>
-                <w:rFonts w:eastAsia="Calibri" w:cs="HelveticaNeueLT Std Med"/>
-                <w:iCs/>
-                <w:sz w:val="18"/>
-                <w:szCs w:val="18"/>
-              </w:rPr>
-              <w:t>Aplicación desplegada</w:t>
-            </w:r>
-            <w:r>
-              <w:rPr>
-                <w:rFonts w:eastAsia="Calibri" w:cs="HelveticaNeueLT Std Med"/>
-                <w:iCs/>
-                <w:sz w:val="18"/>
-                <w:szCs w:val="18"/>
-              </w:rPr>
-              <w:t xml:space="preserve"> </w:t>
-            </w:r>
-            <w:r>
-              <w:rPr>
-                <w:rFonts w:eastAsia="Calibri" w:cs="HelveticaNeueLT Std Med"/>
-                <w:iCs/>
-                <w:sz w:val="18"/>
-                <w:szCs w:val="18"/>
-              </w:rPr>
-              <w:t xml:space="preserve">en el entorno de </w:t>
-            </w:r>
-            <w:r>
-              <w:rPr>
-                <w:rFonts w:eastAsia="Calibri" w:cs="HelveticaNeueLT Std Med"/>
-                <w:iCs/>
+                <w:color w:val="0070C0"/>
+                <w:sz w:val="18"/>
+                <w:szCs w:val="18"/>
+              </w:rPr>
+              <w:t xml:space="preserve"> en el entorno de </w:t>
+            </w:r>
+            <w:r>
+              <w:rPr>
+                <w:rFonts w:eastAsia="Calibri" w:cs="HelveticaNeueLT Std Med"/>
+                <w:iCs/>
+                <w:color w:val="0070C0"/>
                 <w:sz w:val="18"/>
                 <w:szCs w:val="18"/>
               </w:rPr>
@@ -1137,8 +1114,14 @@
             <w:pPr>
               <w:spacing w:afterAutospacing="0"/>
               <w:jc w:val="both"/>
-            </w:pPr>
-            <w:r>
+              <w:rPr>
+                <w:color w:val="0070C0"/>
+              </w:rPr>
+            </w:pPr>
+            <w:r>
+              <w:rPr>
+                <w:color w:val="0070C0"/>
+              </w:rPr>
               <w:t>Mandar</w:t>
             </w:r>
           </w:p>
@@ -1151,6 +1134,9 @@
             <w:pPr>
               <w:spacing w:afterAutospacing="0"/>
               <w:jc w:val="both"/>
+              <w:rPr>
+                <w:color w:val="0070C0"/>
+              </w:rPr>
             </w:pPr>
           </w:p>
         </w:tc>
@@ -1162,8 +1148,14 @@
             <w:pPr>
               <w:spacing w:afterAutospacing="0"/>
               <w:jc w:val="both"/>
-            </w:pPr>
-            <w:r>
+              <w:rPr>
+                <w:color w:val="0070C0"/>
+              </w:rPr>
+            </w:pPr>
+            <w:r>
+              <w:rPr>
+                <w:color w:val="0070C0"/>
+              </w:rPr>
               <w:t>Lectura y escritura de todo</w:t>
             </w:r>
           </w:p>
@@ -1208,8 +1200,14 @@
             <w:pPr>
               <w:spacing w:afterAutospacing="0"/>
               <w:jc w:val="both"/>
-            </w:pPr>
-            <w:r>
+              <w:rPr>
+                <w:color w:val="0070C0"/>
+              </w:rPr>
+            </w:pPr>
+            <w:r>
+              <w:rPr>
+                <w:color w:val="0070C0"/>
+              </w:rPr>
               <w:t>Hacerlo todo</w:t>
             </w:r>
           </w:p>
@@ -1222,8 +1220,14 @@
             <w:pPr>
               <w:spacing w:afterAutospacing="0"/>
               <w:jc w:val="both"/>
-            </w:pPr>
-            <w:r>
+              <w:rPr>
+                <w:color w:val="0070C0"/>
+              </w:rPr>
+            </w:pPr>
+            <w:r>
+              <w:rPr>
+                <w:color w:val="0070C0"/>
+              </w:rPr>
               <w:t>1,2,3,4,5</w:t>
             </w:r>
           </w:p>
@@ -1236,8 +1240,14 @@
             <w:pPr>
               <w:spacing w:afterAutospacing="0"/>
               <w:jc w:val="both"/>
-            </w:pPr>
-            <w:r>
+              <w:rPr>
+                <w:color w:val="0070C0"/>
+              </w:rPr>
+            </w:pPr>
+            <w:r>
+              <w:rPr>
+                <w:color w:val="0070C0"/>
+              </w:rPr>
               <w:t>Lectura y escritura de todo</w:t>
             </w:r>
           </w:p>
@@ -1289,6 +1299,7 @@
                 <w:bCs/>
               </w:rPr>
             </w:pPr>
+            <w:proofErr w:type="gramStart"/>
             <w:r>
               <w:rPr>
                 <w:rFonts w:eastAsia="Calibri" w:cs="HelveticaNeueLT Std Med"/>
@@ -1297,6 +1308,7 @@
               </w:rPr>
               <w:t>TECNOLOGÍAS A UTILIZAR</w:t>
             </w:r>
+            <w:proofErr w:type="gramEnd"/>
           </w:p>
         </w:tc>
       </w:tr>
@@ -1398,14 +1410,16 @@
               <w:rPr>
                 <w:rFonts w:eastAsia="Calibri" w:cs="HelveticaNeueLT Std Med"/>
                 <w:iCs/>
-                <w:sz w:val="18"/>
-                <w:szCs w:val="18"/>
-              </w:rPr>
-            </w:pPr>
-            <w:r>
-              <w:rPr>
-                <w:rFonts w:eastAsia="Calibri" w:cs="HelveticaNeueLT Std Med"/>
-                <w:iCs/>
+                <w:color w:val="0070C0"/>
+                <w:sz w:val="18"/>
+                <w:szCs w:val="18"/>
+              </w:rPr>
+            </w:pPr>
+            <w:r>
+              <w:rPr>
+                <w:rFonts w:eastAsia="Calibri" w:cs="HelveticaNeueLT Std Med"/>
+                <w:iCs/>
+                <w:color w:val="0070C0"/>
                 <w:sz w:val="18"/>
                 <w:szCs w:val="18"/>
               </w:rPr>
@@ -1424,14 +1438,16 @@
               <w:rPr>
                 <w:rFonts w:eastAsia="Calibri" w:cs="HelveticaNeueLT Std Med"/>
                 <w:iCs/>
-                <w:sz w:val="18"/>
-                <w:szCs w:val="18"/>
-              </w:rPr>
-            </w:pPr>
-            <w:r>
-              <w:rPr>
-                <w:rFonts w:eastAsia="Calibri" w:cs="HelveticaNeueLT Std Med"/>
-                <w:iCs/>
+                <w:color w:val="0070C0"/>
+                <w:sz w:val="18"/>
+                <w:szCs w:val="18"/>
+              </w:rPr>
+            </w:pPr>
+            <w:r>
+              <w:rPr>
+                <w:rFonts w:eastAsia="Calibri" w:cs="HelveticaNeueLT Std Med"/>
+                <w:iCs/>
+                <w:color w:val="0070C0"/>
                 <w:sz w:val="18"/>
                 <w:szCs w:val="18"/>
               </w:rPr>
@@ -1450,6 +1466,7 @@
               <w:rPr>
                 <w:rFonts w:eastAsia="Calibri" w:cs="HelveticaNeueLT Std Med"/>
                 <w:iCs/>
+                <w:color w:val="0070C0"/>
                 <w:sz w:val="18"/>
                 <w:szCs w:val="18"/>
               </w:rPr>
@@ -1472,14 +1489,16 @@
               <w:rPr>
                 <w:rFonts w:eastAsia="Calibri" w:cs="HelveticaNeueLT Std Med"/>
                 <w:iCs/>
-                <w:sz w:val="18"/>
-                <w:szCs w:val="18"/>
-              </w:rPr>
-            </w:pPr>
-            <w:r>
-              <w:rPr>
-                <w:rFonts w:eastAsia="Calibri" w:cs="HelveticaNeueLT Std Med"/>
-                <w:iCs/>
+                <w:color w:val="0070C0"/>
+                <w:sz w:val="18"/>
+                <w:szCs w:val="18"/>
+              </w:rPr>
+            </w:pPr>
+            <w:r>
+              <w:rPr>
+                <w:rFonts w:eastAsia="Calibri" w:cs="HelveticaNeueLT Std Med"/>
+                <w:iCs/>
+                <w:color w:val="0070C0"/>
                 <w:sz w:val="18"/>
                 <w:szCs w:val="18"/>
               </w:rPr>
@@ -1498,14 +1517,16 @@
               <w:rPr>
                 <w:rFonts w:eastAsia="Calibri" w:cs="HelveticaNeueLT Std Med"/>
                 <w:iCs/>
-                <w:sz w:val="18"/>
-                <w:szCs w:val="18"/>
-              </w:rPr>
-            </w:pPr>
-            <w:r>
-              <w:rPr>
-                <w:rFonts w:eastAsia="Calibri" w:cs="HelveticaNeueLT Std Med"/>
-                <w:iCs/>
+                <w:color w:val="0070C0"/>
+                <w:sz w:val="18"/>
+                <w:szCs w:val="18"/>
+              </w:rPr>
+            </w:pPr>
+            <w:r>
+              <w:rPr>
+                <w:rFonts w:eastAsia="Calibri" w:cs="HelveticaNeueLT Std Med"/>
+                <w:iCs/>
+                <w:color w:val="0070C0"/>
                 <w:sz w:val="18"/>
                 <w:szCs w:val="18"/>
               </w:rPr>
@@ -1524,6 +1545,7 @@
               <w:rPr>
                 <w:rFonts w:eastAsia="Calibri" w:cs="HelveticaNeueLT Std Med"/>
                 <w:iCs/>
+                <w:color w:val="0070C0"/>
                 <w:sz w:val="18"/>
                 <w:szCs w:val="18"/>
               </w:rPr>
@@ -1546,14 +1568,16 @@
               <w:rPr>
                 <w:rFonts w:eastAsia="Calibri" w:cs="HelveticaNeueLT Std Med"/>
                 <w:iCs/>
-                <w:sz w:val="18"/>
-                <w:szCs w:val="18"/>
-              </w:rPr>
-            </w:pPr>
-            <w:r>
-              <w:rPr>
-                <w:rFonts w:eastAsia="Calibri" w:cs="HelveticaNeueLT Std Med"/>
-                <w:iCs/>
+                <w:color w:val="0070C0"/>
+                <w:sz w:val="18"/>
+                <w:szCs w:val="18"/>
+              </w:rPr>
+            </w:pPr>
+            <w:r>
+              <w:rPr>
+                <w:rFonts w:eastAsia="Calibri" w:cs="HelveticaNeueLT Std Med"/>
+                <w:iCs/>
+                <w:color w:val="0070C0"/>
                 <w:sz w:val="18"/>
                 <w:szCs w:val="18"/>
               </w:rPr>
@@ -1572,14 +1596,16 @@
               <w:rPr>
                 <w:rFonts w:eastAsia="Calibri" w:cs="HelveticaNeueLT Std Med"/>
                 <w:iCs/>
-                <w:sz w:val="18"/>
-                <w:szCs w:val="18"/>
-              </w:rPr>
-            </w:pPr>
-            <w:r>
-              <w:rPr>
-                <w:rFonts w:eastAsia="Calibri" w:cs="HelveticaNeueLT Std Med"/>
-                <w:iCs/>
+                <w:color w:val="0070C0"/>
+                <w:sz w:val="18"/>
+                <w:szCs w:val="18"/>
+              </w:rPr>
+            </w:pPr>
+            <w:r>
+              <w:rPr>
+                <w:rFonts w:eastAsia="Calibri" w:cs="HelveticaNeueLT Std Med"/>
+                <w:iCs/>
+                <w:color w:val="0070C0"/>
                 <w:sz w:val="18"/>
                 <w:szCs w:val="18"/>
               </w:rPr>
@@ -1598,6 +1624,7 @@
               <w:rPr>
                 <w:rFonts w:eastAsia="Calibri" w:cs="HelveticaNeueLT Std Med"/>
                 <w:iCs/>
+                <w:color w:val="0070C0"/>
                 <w:sz w:val="18"/>
                 <w:szCs w:val="18"/>
               </w:rPr>
@@ -1620,14 +1647,16 @@
               <w:rPr>
                 <w:rFonts w:eastAsia="Calibri" w:cs="HelveticaNeueLT Std Med"/>
                 <w:iCs/>
-                <w:sz w:val="18"/>
-                <w:szCs w:val="18"/>
-              </w:rPr>
-            </w:pPr>
-            <w:r>
-              <w:rPr>
-                <w:rFonts w:eastAsia="Calibri" w:cs="HelveticaNeueLT Std Med"/>
-                <w:iCs/>
+                <w:color w:val="0070C0"/>
+                <w:sz w:val="18"/>
+                <w:szCs w:val="18"/>
+              </w:rPr>
+            </w:pPr>
+            <w:r>
+              <w:rPr>
+                <w:rFonts w:eastAsia="Calibri" w:cs="HelveticaNeueLT Std Med"/>
+                <w:iCs/>
+                <w:color w:val="0070C0"/>
                 <w:sz w:val="18"/>
                 <w:szCs w:val="18"/>
               </w:rPr>
@@ -1646,14 +1675,16 @@
               <w:rPr>
                 <w:rFonts w:eastAsia="Calibri" w:cs="HelveticaNeueLT Std Med"/>
                 <w:iCs/>
-                <w:sz w:val="18"/>
-                <w:szCs w:val="18"/>
-              </w:rPr>
-            </w:pPr>
-            <w:r>
-              <w:rPr>
-                <w:rFonts w:eastAsia="Calibri" w:cs="HelveticaNeueLT Std Med"/>
-                <w:iCs/>
+                <w:color w:val="0070C0"/>
+                <w:sz w:val="18"/>
+                <w:szCs w:val="18"/>
+              </w:rPr>
+            </w:pPr>
+            <w:r>
+              <w:rPr>
+                <w:rFonts w:eastAsia="Calibri" w:cs="HelveticaNeueLT Std Med"/>
+                <w:iCs/>
+                <w:color w:val="0070C0"/>
                 <w:sz w:val="18"/>
                 <w:szCs w:val="18"/>
               </w:rPr>
@@ -1672,6 +1703,7 @@
               <w:rPr>
                 <w:rFonts w:eastAsia="Calibri" w:cs="HelveticaNeueLT Std Med"/>
                 <w:iCs/>
+                <w:color w:val="0070C0"/>
                 <w:sz w:val="18"/>
                 <w:szCs w:val="18"/>
               </w:rPr>
@@ -1694,14 +1726,16 @@
               <w:rPr>
                 <w:rFonts w:eastAsia="Calibri" w:cs="HelveticaNeueLT Std Med"/>
                 <w:iCs/>
-                <w:sz w:val="18"/>
-                <w:szCs w:val="18"/>
-              </w:rPr>
-            </w:pPr>
-            <w:r>
-              <w:rPr>
-                <w:rFonts w:eastAsia="Calibri" w:cs="HelveticaNeueLT Std Med"/>
-                <w:iCs/>
+                <w:color w:val="0070C0"/>
+                <w:sz w:val="18"/>
+                <w:szCs w:val="18"/>
+              </w:rPr>
+            </w:pPr>
+            <w:r>
+              <w:rPr>
+                <w:rFonts w:eastAsia="Calibri" w:cs="HelveticaNeueLT Std Med"/>
+                <w:iCs/>
+                <w:color w:val="0070C0"/>
                 <w:sz w:val="18"/>
                 <w:szCs w:val="18"/>
               </w:rPr>
@@ -1720,14 +1754,16 @@
               <w:rPr>
                 <w:rFonts w:eastAsia="Calibri" w:cs="HelveticaNeueLT Std Med"/>
                 <w:iCs/>
-                <w:sz w:val="18"/>
-                <w:szCs w:val="18"/>
-              </w:rPr>
-            </w:pPr>
-            <w:r>
-              <w:rPr>
-                <w:rFonts w:eastAsia="Calibri" w:cs="HelveticaNeueLT Std Med"/>
-                <w:iCs/>
+                <w:color w:val="0070C0"/>
+                <w:sz w:val="18"/>
+                <w:szCs w:val="18"/>
+              </w:rPr>
+            </w:pPr>
+            <w:r>
+              <w:rPr>
+                <w:rFonts w:eastAsia="Calibri" w:cs="HelveticaNeueLT Std Med"/>
+                <w:iCs/>
+                <w:color w:val="0070C0"/>
                 <w:sz w:val="18"/>
                 <w:szCs w:val="18"/>
               </w:rPr>
@@ -1746,6 +1782,7 @@
               <w:rPr>
                 <w:rFonts w:eastAsia="Calibri" w:cs="HelveticaNeueLT Std Med"/>
                 <w:iCs/>
+                <w:color w:val="0070C0"/>
                 <w:sz w:val="18"/>
                 <w:szCs w:val="18"/>
               </w:rPr>
@@ -1921,14 +1958,16 @@
               <w:rPr>
                 <w:rFonts w:eastAsia="Calibri" w:cs="HelveticaNeueLT Std Med"/>
                 <w:iCs/>
-                <w:sz w:val="18"/>
-                <w:szCs w:val="18"/>
-              </w:rPr>
-            </w:pPr>
-            <w:r>
-              <w:rPr>
-                <w:rFonts w:eastAsia="Calibri" w:cs="HelveticaNeueLT Std Med"/>
-                <w:iCs/>
+                <w:color w:val="0070C0"/>
+                <w:sz w:val="18"/>
+                <w:szCs w:val="18"/>
+              </w:rPr>
+            </w:pPr>
+            <w:r>
+              <w:rPr>
+                <w:rFonts w:eastAsia="Calibri" w:cs="HelveticaNeueLT Std Med"/>
+                <w:iCs/>
+                <w:color w:val="0070C0"/>
                 <w:sz w:val="18"/>
                 <w:szCs w:val="18"/>
               </w:rPr>
@@ -1947,11 +1986,15 @@
               <w:rPr>
                 <w:rFonts w:eastAsia="Calibri" w:cs="HelveticaNeueLT Std Med"/>
                 <w:iCs/>
-                <w:sz w:val="18"/>
-                <w:szCs w:val="18"/>
-              </w:rPr>
-            </w:pPr>
-            <w:r>
+                <w:color w:val="0070C0"/>
+                <w:sz w:val="18"/>
+                <w:szCs w:val="18"/>
+              </w:rPr>
+            </w:pPr>
+            <w:r>
+              <w:rPr>
+                <w:color w:val="0070C0"/>
+              </w:rPr>
               <w:t>Preparación del entorno</w:t>
             </w:r>
           </w:p>
@@ -1972,14 +2015,16 @@
               <w:rPr>
                 <w:rFonts w:eastAsia="Calibri" w:cs="HelveticaNeueLT Std Med"/>
                 <w:iCs/>
-                <w:sz w:val="18"/>
-                <w:szCs w:val="18"/>
-              </w:rPr>
-            </w:pPr>
-            <w:r>
-              <w:rPr>
-                <w:rFonts w:eastAsia="Calibri" w:cs="HelveticaNeueLT Std Med"/>
-                <w:iCs/>
+                <w:color w:val="0070C0"/>
+                <w:sz w:val="18"/>
+                <w:szCs w:val="18"/>
+              </w:rPr>
+            </w:pPr>
+            <w:r>
+              <w:rPr>
+                <w:rFonts w:eastAsia="Calibri" w:cs="HelveticaNeueLT Std Med"/>
+                <w:iCs/>
+                <w:color w:val="0070C0"/>
                 <w:sz w:val="18"/>
                 <w:szCs w:val="18"/>
               </w:rPr>
@@ -1995,8 +2040,14 @@
           <w:p>
             <w:pPr>
               <w:spacing w:after="0" w:line="240" w:lineRule="auto"/>
-            </w:pPr>
-            <w:r>
+              <w:rPr>
+                <w:color w:val="0070C0"/>
+              </w:rPr>
+            </w:pPr>
+            <w:r>
+              <w:rPr>
+                <w:color w:val="0070C0"/>
+              </w:rPr>
               <w:t>Primer despliegue</w:t>
             </w:r>
           </w:p>
@@ -2017,14 +2068,16 @@
               <w:rPr>
                 <w:rFonts w:eastAsia="Calibri" w:cs="HelveticaNeueLT Std Med"/>
                 <w:iCs/>
-                <w:sz w:val="18"/>
-                <w:szCs w:val="18"/>
-              </w:rPr>
-            </w:pPr>
-            <w:r>
-              <w:rPr>
-                <w:rFonts w:eastAsia="Calibri" w:cs="HelveticaNeueLT Std Med"/>
-                <w:iCs/>
+                <w:color w:val="0070C0"/>
+                <w:sz w:val="18"/>
+                <w:szCs w:val="18"/>
+              </w:rPr>
+            </w:pPr>
+            <w:r>
+              <w:rPr>
+                <w:rFonts w:eastAsia="Calibri" w:cs="HelveticaNeueLT Std Med"/>
+                <w:iCs/>
+                <w:color w:val="0070C0"/>
                 <w:sz w:val="18"/>
                 <w:szCs w:val="18"/>
               </w:rPr>
@@ -2043,11 +2096,15 @@
               <w:rPr>
                 <w:rFonts w:eastAsia="Calibri" w:cs="HelveticaNeueLT Std Med"/>
                 <w:iCs/>
-                <w:sz w:val="18"/>
-                <w:szCs w:val="18"/>
-              </w:rPr>
-            </w:pPr>
-            <w:r>
+                <w:color w:val="0070C0"/>
+                <w:sz w:val="18"/>
+                <w:szCs w:val="18"/>
+              </w:rPr>
+            </w:pPr>
+            <w:r>
+              <w:rPr>
+                <w:color w:val="0070C0"/>
+              </w:rPr>
               <w:t>Despliegue completo</w:t>
             </w:r>
           </w:p>
@@ -2068,14 +2125,16 @@
               <w:rPr>
                 <w:rFonts w:eastAsia="Calibri" w:cs="HelveticaNeueLT Std Med"/>
                 <w:iCs/>
-                <w:sz w:val="18"/>
-                <w:szCs w:val="18"/>
-              </w:rPr>
-            </w:pPr>
-            <w:r>
-              <w:rPr>
-                <w:rFonts w:eastAsia="Calibri" w:cs="HelveticaNeueLT Std Med"/>
-                <w:iCs/>
+                <w:color w:val="0070C0"/>
+                <w:sz w:val="18"/>
+                <w:szCs w:val="18"/>
+              </w:rPr>
+            </w:pPr>
+            <w:r>
+              <w:rPr>
+                <w:rFonts w:eastAsia="Calibri" w:cs="HelveticaNeueLT Std Med"/>
+                <w:iCs/>
+                <w:color w:val="0070C0"/>
                 <w:sz w:val="18"/>
                 <w:szCs w:val="18"/>
               </w:rPr>
@@ -2091,8 +2150,14 @@
           <w:p>
             <w:pPr>
               <w:spacing w:after="0" w:line="240" w:lineRule="auto"/>
-            </w:pPr>
-            <w:r>
+              <w:rPr>
+                <w:color w:val="0070C0"/>
+              </w:rPr>
+            </w:pPr>
+            <w:r>
+              <w:rPr>
+                <w:color w:val="0070C0"/>
+              </w:rPr>
               <w:t>Manuales de instalación y puesta en producción redactados.</w:t>
             </w:r>
           </w:p>
@@ -2191,27 +2256,14 @@
     <w:r>
       <w:t xml:space="preserve"> de </w:t>
     </w:r>
-    <w:r>
-      <w:fldChar w:fldCharType="begin"/>
-    </w:r>
-    <w:r>
-      <w:instrText xml:space="preserve"> NUMPAGES   \* MERGEFORMAT </w:instrText>
-    </w:r>
-    <w:r>
-      <w:fldChar w:fldCharType="separate"/>
-    </w:r>
-    <w:r>
-      <w:rPr>
-        <w:noProof/>
-      </w:rPr>
-      <w:t>1</w:t>
-    </w:r>
-    <w:r>
-      <w:rPr>
-        <w:noProof/>
-      </w:rPr>
-      <w:fldChar w:fldCharType="end"/>
-    </w:r>
+    <w:fldSimple w:instr=" NUMPAGES   \* MERGEFORMAT ">
+      <w:r>
+        <w:rPr>
+          <w:noProof/>
+        </w:rPr>
+        <w:t>1</w:t>
+      </w:r>
+    </w:fldSimple>
   </w:p>
   <w:p>
     <w:pPr>
